--- a/WordDocuments/TimesNewRoman/0280.docx
+++ b/WordDocuments/TimesNewRoman/0280.docx
@@ -8,11 +8,11 @@
       </w:pPr>
       <w:r>
         <w:rPr>
-          <w:rFonts w:ascii="TimesNewToman" w:hAnsi="TimesNewToman"/>
+          <w:rFonts w:ascii="Times New Roman" w:hAnsi="Times New Roman"/>
           <w:color w:val="000000"/>
           <w:sz w:val="44"/>
         </w:rPr>
-        <w:t>Quantum Entanglement: Unveiling the Enigma</w:t>
+        <w:t>Embracing the Fascinating World of Chemistry: Unveiling the Secrets of Matter</w:t>
       </w:r>
     </w:p>
     <w:p>
@@ -22,11 +22,27 @@
       </w:pPr>
       <w:r>
         <w:rPr>
-          <w:rFonts w:ascii="TimesNewToman" w:hAnsi="TimesNewToman"/>
+          <w:rFonts w:ascii="Times New Roman" w:hAnsi="Times New Roman"/>
           <w:color w:val="000000"/>
           <w:sz w:val="36"/>
         </w:rPr>
-        <w:t>Fiona Campbell</w:t>
+        <w:t>Dr</w:t>
+      </w:r>
+      <w:r>
+        <w:rPr>
+          <w:rFonts w:ascii="Times New Roman" w:hAnsi="Times New Roman"/>
+          <w:color w:val="000000"/>
+          <w:sz w:val="36"/>
+        </w:rPr>
+        <w:t>.</w:t>
+      </w:r>
+      <w:r>
+        <w:rPr>
+          <w:rFonts w:ascii="Times New Roman" w:hAnsi="Times New Roman"/>
+          <w:color w:val="000000"/>
+          <w:sz w:val="36"/>
+        </w:rPr>
+        <w:t xml:space="preserve"> Randall Ernest</w:t>
       </w:r>
     </w:p>
     <w:p>
@@ -35,15 +51,15 @@
       </w:pPr>
       <w:r>
         <w:rPr>
-          <w:rFonts w:ascii="TimesNewToman" w:hAnsi="TimesNewToman"/>
+          <w:rFonts w:ascii="Times New Roman" w:hAnsi="Times New Roman"/>
           <w:color w:val="000000"/>
           <w:sz w:val="32"/>
         </w:rPr>
-        <w:t>fiona</w:t>
+        <w:t>randallerest@paddingtonmail</w:t>
       </w:r>
       <w:r>
         <w:rPr>
-          <w:rFonts w:ascii="TimesNewToman" w:hAnsi="TimesNewToman"/>
+          <w:rFonts w:ascii="Times New Roman" w:hAnsi="Times New Roman"/>
           <w:color w:val="000000"/>
           <w:sz w:val="32"/>
         </w:rPr>
@@ -51,23 +67,7 @@
       </w:r>
       <w:r>
         <w:rPr>
-          <w:rFonts w:ascii="TimesNewToman" w:hAnsi="TimesNewToman"/>
-          <w:color w:val="000000"/>
-          <w:sz w:val="32"/>
-        </w:rPr>
-        <w:t>campbell@metaphysic-studies</w:t>
-      </w:r>
-      <w:r>
-        <w:rPr>
-          <w:rFonts w:ascii="TimesNewToman" w:hAnsi="TimesNewToman"/>
-          <w:color w:val="000000"/>
-          <w:sz w:val="32"/>
-        </w:rPr>
-        <w:t>.</w:t>
-      </w:r>
-      <w:r>
-        <w:rPr>
-          <w:rFonts w:ascii="TimesNewToman" w:hAnsi="TimesNewToman"/>
+          <w:rFonts w:ascii="Times New Roman" w:hAnsi="Times New Roman"/>
           <w:color w:val="000000"/>
           <w:sz w:val="32"/>
         </w:rPr>
@@ -78,15 +78,15 @@
     <w:p>
       <w:r>
         <w:rPr>
-          <w:rFonts w:ascii="TimesNewToman" w:hAnsi="TimesNewToman"/>
+          <w:rFonts w:ascii="Times New Roman" w:hAnsi="Times New Roman"/>
           <w:color w:val="000000"/>
           <w:sz w:val="24"/>
         </w:rPr>
-        <w:t>In the realm of quantum mechanics, where the boundaries of conventional physics blur, lies a profound and perplexing phenomenon known as quantum entanglement</w:t>
+        <w:t>In the vast tapestry of scientific disciplines, chemistry stands out as a fascinating and intricate realm, holding the key to understanding the fundamental building blocks of matter</w:t>
       </w:r>
       <w:r>
         <w:rPr>
-          <w:rFonts w:ascii="TimesNewToman" w:hAnsi="TimesNewToman"/>
+          <w:rFonts w:ascii="Times New Roman" w:hAnsi="Times New Roman"/>
           <w:color w:val="000000"/>
           <w:sz w:val="24"/>
         </w:rPr>
@@ -94,15 +94,15 @@
       </w:r>
       <w:r>
         <w:rPr>
-          <w:rFonts w:ascii="TimesNewToman" w:hAnsi="TimesNewToman"/>
+          <w:rFonts w:ascii="Times New Roman" w:hAnsi="Times New Roman"/>
           <w:color w:val="000000"/>
           <w:sz w:val="24"/>
         </w:rPr>
-        <w:t xml:space="preserve"> This intricate dance of interconnectedness between subatomic particles, regardless of their physical separation, has captivated the scientific community for decades</w:t>
+        <w:t xml:space="preserve"> Step into the enthralling world of chemistry, where curiosity kindles the flame of discovery, and the enigmatic dance of atoms and molecules unravels the mysteries of the universe</w:t>
       </w:r>
       <w:r>
         <w:rPr>
-          <w:rFonts w:ascii="TimesNewToman" w:hAnsi="TimesNewToman"/>
+          <w:rFonts w:ascii="Times New Roman" w:hAnsi="Times New Roman"/>
           <w:color w:val="000000"/>
           <w:sz w:val="24"/>
         </w:rPr>
@@ -110,15 +110,15 @@
       </w:r>
       <w:r>
         <w:rPr>
-          <w:rFonts w:ascii="TimesNewToman" w:hAnsi="TimesNewToman"/>
+          <w:rFonts w:ascii="Times New Roman" w:hAnsi="Times New Roman"/>
           <w:color w:val="000000"/>
           <w:sz w:val="24"/>
         </w:rPr>
-        <w:t xml:space="preserve"> Quantum entanglement transcends the limits of space and time, challenging our understanding of reality and opening up new avenues of exploration that could revolutionize various fields</w:t>
+        <w:t xml:space="preserve"> Like an alchemical symphony, chemistry weaves together elements, transforming them into substances that shape our lives, from the air we breathe to the food we consume</w:t>
       </w:r>
       <w:r>
         <w:rPr>
-          <w:rFonts w:ascii="TimesNewToman" w:hAnsi="TimesNewToman"/>
+          <w:rFonts w:ascii="Times New Roman" w:hAnsi="Times New Roman"/>
           <w:color w:val="000000"/>
           <w:sz w:val="24"/>
         </w:rPr>
@@ -126,15 +126,15 @@
       </w:r>
       <w:r>
         <w:rPr>
-          <w:rFonts w:ascii="TimesNewToman" w:hAnsi="TimesNewToman"/>
+          <w:rFonts w:ascii="Times New Roman" w:hAnsi="Times New Roman"/>
           <w:color w:val="000000"/>
           <w:sz w:val="24"/>
         </w:rPr>
-        <w:t xml:space="preserve"> From the fabric of the universe to the promise of secure communication and computation, quantum entanglement holds the key to unlocking some of the most profound mysteries that govern our existence</w:t>
+        <w:t xml:space="preserve"> Through the intricate interplay of chemical reactions, we delve into the quantum dance of particles, unlocking the secrets of matter at its core</w:t>
       </w:r>
       <w:r>
         <w:rPr>
-          <w:rFonts w:ascii="TimesNewToman" w:hAnsi="TimesNewToman"/>
+          <w:rFonts w:ascii="Times New Roman" w:hAnsi="Times New Roman"/>
           <w:color w:val="000000"/>
           <w:sz w:val="24"/>
         </w:rPr>
@@ -142,7 +142,7 @@
       </w:r>
       <w:r>
         <w:rPr>
-          <w:rFonts w:ascii="TimesNewToman" w:hAnsi="TimesNewToman"/>
+          <w:rFonts w:ascii="Times New Roman" w:hAnsi="Times New Roman"/>
           <w:color w:val="000000"/>
           <w:sz w:val="24"/>
         </w:rPr>
@@ -150,16 +150,16 @@
       </w:r>
       <w:r>
         <w:rPr>
-          <w:rFonts w:ascii="TimesNewToman" w:hAnsi="TimesNewToman"/>
+          <w:rFonts w:ascii="Times New Roman" w:hAnsi="Times New Roman"/>
           <w:color w:val="000000"/>
           <w:sz w:val="24"/>
         </w:rPr>
         <w:br/>
-        <w:t>The intertwining of quantum particles in entanglement defies our classical notions of causality and locality</w:t>
+        <w:t>As we embark on this captivating journey, chemistry unveils the secrets of the universe, inviting us to explore intricate reactions and extraordinary transformations</w:t>
       </w:r>
       <w:r>
         <w:rPr>
-          <w:rFonts w:ascii="TimesNewToman" w:hAnsi="TimesNewToman"/>
+          <w:rFonts w:ascii="Times New Roman" w:hAnsi="Times New Roman"/>
           <w:color w:val="000000"/>
           <w:sz w:val="24"/>
         </w:rPr>
@@ -167,15 +167,15 @@
       </w:r>
       <w:r>
         <w:rPr>
-          <w:rFonts w:ascii="TimesNewToman" w:hAnsi="TimesNewToman"/>
+          <w:rFonts w:ascii="Times New Roman" w:hAnsi="Times New Roman"/>
           <w:color w:val="000000"/>
           <w:sz w:val="24"/>
         </w:rPr>
-        <w:t xml:space="preserve"> Measurements performed on one entangled particle instantaneously affect the properties of its distant counterpart, even if they are lightyears apart</w:t>
+        <w:t xml:space="preserve"> From the formation of stars in the distant galaxies to the chemical interactions that sustain life on Earth, chemistry plays a pivotal role, shaping the fabric of our existence</w:t>
       </w:r>
       <w:r>
         <w:rPr>
-          <w:rFonts w:ascii="TimesNewToman" w:hAnsi="TimesNewToman"/>
+          <w:rFonts w:ascii="Times New Roman" w:hAnsi="Times New Roman"/>
           <w:color w:val="000000"/>
           <w:sz w:val="24"/>
         </w:rPr>
@@ -183,15 +183,15 @@
       </w:r>
       <w:r>
         <w:rPr>
-          <w:rFonts w:ascii="TimesNewToman" w:hAnsi="TimesNewToman"/>
+          <w:rFonts w:ascii="Times New Roman" w:hAnsi="Times New Roman"/>
           <w:color w:val="000000"/>
           <w:sz w:val="24"/>
         </w:rPr>
-        <w:t xml:space="preserve"> This nonlocal connection raises fundamental questions about the nature of reality, forcing us to confront the limits of our understanding</w:t>
+        <w:t xml:space="preserve"> While the complexities of the universe may seem daunting, chemistry provides us with a powerful lens through which we can comprehend the interconnectedness of all matter</w:t>
       </w:r>
       <w:r>
         <w:rPr>
-          <w:rFonts w:ascii="TimesNewToman" w:hAnsi="TimesNewToman"/>
+          <w:rFonts w:ascii="Times New Roman" w:hAnsi="Times New Roman"/>
           <w:color w:val="000000"/>
           <w:sz w:val="24"/>
         </w:rPr>
@@ -199,15 +199,15 @@
       </w:r>
       <w:r>
         <w:rPr>
-          <w:rFonts w:ascii="TimesNewToman" w:hAnsi="TimesNewToman"/>
+          <w:rFonts w:ascii="Times New Roman" w:hAnsi="Times New Roman"/>
           <w:color w:val="000000"/>
           <w:sz w:val="24"/>
         </w:rPr>
-        <w:t xml:space="preserve"> The paradoxes and counterintuitive implications of quantum entanglement have sparked intense debate among physicists, leading to various interpretations and theories attempting to unravel its enigmatic essence</w:t>
+        <w:t xml:space="preserve"> In this exploration of chemistry, we unravel the mysteries of chemical bonds, explore the properties of diverse substances, and delve into the realm of chemical reactions, painting a vivid portrait of the world around us</w:t>
       </w:r>
       <w:r>
         <w:rPr>
-          <w:rFonts w:ascii="TimesNewToman" w:hAnsi="TimesNewToman"/>
+          <w:rFonts w:ascii="Times New Roman" w:hAnsi="Times New Roman"/>
           <w:color w:val="000000"/>
           <w:sz w:val="24"/>
         </w:rPr>
@@ -215,7 +215,7 @@
       </w:r>
       <w:r>
         <w:rPr>
-          <w:rFonts w:ascii="TimesNewToman" w:hAnsi="TimesNewToman"/>
+          <w:rFonts w:ascii="Times New Roman" w:hAnsi="Times New Roman"/>
           <w:color w:val="000000"/>
           <w:sz w:val="24"/>
         </w:rPr>
@@ -223,16 +223,16 @@
       </w:r>
       <w:r>
         <w:rPr>
-          <w:rFonts w:ascii="TimesNewToman" w:hAnsi="TimesNewToman"/>
+          <w:rFonts w:ascii="Times New Roman" w:hAnsi="Times New Roman"/>
           <w:color w:val="000000"/>
           <w:sz w:val="24"/>
         </w:rPr>
         <w:br/>
-        <w:t>As we delve deeper into the mysteries of quantum entanglement, potential applications emerge, promising to reshape our technological landscape</w:t>
+        <w:t>The world of chemistry promises an exhilarating adventure, filled with wonder, discovery, and practical applications</w:t>
       </w:r>
       <w:r>
         <w:rPr>
-          <w:rFonts w:ascii="TimesNewToman" w:hAnsi="TimesNewToman"/>
+          <w:rFonts w:ascii="Times New Roman" w:hAnsi="Times New Roman"/>
           <w:color w:val="000000"/>
           <w:sz w:val="24"/>
         </w:rPr>
@@ -240,15 +240,15 @@
       </w:r>
       <w:r>
         <w:rPr>
-          <w:rFonts w:ascii="TimesNewToman" w:hAnsi="TimesNewToman"/>
+          <w:rFonts w:ascii="Times New Roman" w:hAnsi="Times New Roman"/>
           <w:color w:val="000000"/>
           <w:sz w:val="24"/>
         </w:rPr>
-        <w:t xml:space="preserve"> Quantum cryptography, harnessing the inherent randomness of entangled particles, offers unbreakable encryption methods</w:t>
+        <w:t xml:space="preserve"> By understanding the underlying principles that govern chemical reactions, we gain valuable insights into diverse phenomena, ranging from the intricate workings of pharmaceuticals to the intricacies of industrial processes</w:t>
       </w:r>
       <w:r>
         <w:rPr>
-          <w:rFonts w:ascii="TimesNewToman" w:hAnsi="TimesNewToman"/>
+          <w:rFonts w:ascii="Times New Roman" w:hAnsi="Times New Roman"/>
           <w:color w:val="000000"/>
           <w:sz w:val="24"/>
         </w:rPr>
@@ -256,15 +256,15 @@
       </w:r>
       <w:r>
         <w:rPr>
-          <w:rFonts w:ascii="TimesNewToman" w:hAnsi="TimesNewToman"/>
+          <w:rFonts w:ascii="Times New Roman" w:hAnsi="Times New Roman"/>
           <w:color w:val="000000"/>
           <w:sz w:val="24"/>
         </w:rPr>
-        <w:t xml:space="preserve"> Quantum computing, exploiting the superposition and entanglement properties, holds the promise of exponential leaps in computational power</w:t>
+        <w:t xml:space="preserve"> As we delve deeper into this fascinating field, we are empowered to contribute meaningfully to addressing global challenges, such as developing sustainable energy sources, finding cures for diseases, and creating innovative materials that shape the future of technology</w:t>
       </w:r>
       <w:r>
         <w:rPr>
-          <w:rFonts w:ascii="TimesNewToman" w:hAnsi="TimesNewToman"/>
+          <w:rFonts w:ascii="Times New Roman" w:hAnsi="Times New Roman"/>
           <w:color w:val="000000"/>
           <w:sz w:val="24"/>
         </w:rPr>
@@ -272,31 +272,15 @@
       </w:r>
       <w:r>
         <w:rPr>
-          <w:rFonts w:ascii="TimesNewToman" w:hAnsi="TimesNewToman"/>
+          <w:rFonts w:ascii="Times New Roman" w:hAnsi="Times New Roman"/>
           <w:color w:val="000000"/>
           <w:sz w:val="24"/>
         </w:rPr>
-        <w:t xml:space="preserve"> Furthermore, the intricate dance of entangled particles may play a crucial role in unraveling the enigmas of gravitational interactions and the fundamental forces that shape our universe</w:t>
+        <w:t xml:space="preserve"> This pursuit of chemical knowledge is not merely an academic exercise but a testament to our insatiable curiosity and unwavering commitment to understanding the fundamental fabric of the universe</w:t>
       </w:r>
       <w:r>
         <w:rPr>
-          <w:rFonts w:ascii="TimesNewToman" w:hAnsi="TimesNewToman"/>
-          <w:color w:val="000000"/>
-          <w:sz w:val="24"/>
-        </w:rPr>
-        <w:t>.</w:t>
-      </w:r>
-      <w:r>
-        <w:rPr>
-          <w:rFonts w:ascii="TimesNewToman" w:hAnsi="TimesNewToman"/>
-          <w:color w:val="000000"/>
-          <w:sz w:val="24"/>
-        </w:rPr>
-        <w:t xml:space="preserve"> The study of quantum entanglement represents a scientific odyssey, pushing the boundaries of human knowledge and opening up new horizons of discovery</w:t>
-      </w:r>
-      <w:r>
-        <w:rPr>
-          <w:rFonts w:ascii="TimesNewToman" w:hAnsi="TimesNewToman"/>
+          <w:rFonts w:ascii="Times New Roman" w:hAnsi="Times New Roman"/>
           <w:color w:val="000000"/>
           <w:sz w:val="24"/>
         </w:rPr>
@@ -306,7 +290,7 @@
     <w:p>
       <w:r>
         <w:rPr>
-          <w:rFonts w:ascii="TimesNewToman" w:hAnsi="TimesNewToman"/>
+          <w:rFonts w:ascii="Times New Roman" w:hAnsi="Times New Roman"/>
           <w:color w:val="000000"/>
           <w:sz w:val="28"/>
         </w:rPr>
@@ -316,55 +300,63 @@
     <w:p>
       <w:r>
         <w:rPr>
-          <w:rFonts w:ascii="TimesNewToman" w:hAnsi="TimesNewToman"/>
+          <w:rFonts w:ascii="Times New Roman" w:hAnsi="Times New Roman"/>
           <w:color w:val="000000"/>
         </w:rPr>
-        <w:t>Quantum entanglement, an enigmatic phenomenon in quantum mechanics, challenges our understanding of reality with its nonlocal correlations and profound implications</w:t>
+        <w:lastRenderedPageBreak/>
+        <w:t>Chemistry, a captivating discipline, unveils the secrets of matter, unraveling the intricate tapestry of elements, compounds, and reactions</w:t>
       </w:r>
       <w:r>
         <w:rPr>
-          <w:rFonts w:ascii="TimesNewToman" w:hAnsi="TimesNewToman"/>
+          <w:rFonts w:ascii="Times New Roman" w:hAnsi="Times New Roman"/>
           <w:color w:val="000000"/>
         </w:rPr>
         <w:t>.</w:t>
       </w:r>
       <w:r>
         <w:rPr>
-          <w:rFonts w:ascii="TimesNewToman" w:hAnsi="TimesNewToman"/>
+          <w:rFonts w:ascii="Times New Roman" w:hAnsi="Times New Roman"/>
           <w:color w:val="000000"/>
         </w:rPr>
-        <w:t xml:space="preserve"> This intricate interconnectedness between subatomic particles holds the potential to revolutionize diverse fields, </w:t>
+        <w:t xml:space="preserve"> Through the study of chemistry, we delve into the quantum dance of atoms and molecules, exploring the fundamental principles that govern chemical interactions</w:t>
       </w:r>
       <w:r>
         <w:rPr>
-          <w:rFonts w:ascii="TimesNewToman" w:hAnsi="TimesNewToman"/>
-          <w:color w:val="000000"/>
-        </w:rPr>
-        <w:lastRenderedPageBreak/>
-        <w:t>from secure communication and computing to fundamental physics</w:t>
-      </w:r>
-      <w:r>
-        <w:rPr>
-          <w:rFonts w:ascii="TimesNewToman" w:hAnsi="TimesNewToman"/>
+          <w:rFonts w:ascii="Times New Roman" w:hAnsi="Times New Roman"/>
           <w:color w:val="000000"/>
         </w:rPr>
         <w:t>.</w:t>
       </w:r>
       <w:r>
         <w:rPr>
-          <w:rFonts w:ascii="TimesNewToman" w:hAnsi="TimesNewToman"/>
+          <w:rFonts w:ascii="Times New Roman" w:hAnsi="Times New Roman"/>
           <w:color w:val="000000"/>
         </w:rPr>
-        <w:t xml:space="preserve"> As we unravel the mysteries of quantum entanglement, we embark on a captivating journey into the heart of quantum mechanics, pushing the boundaries of knowledge and innovation</w:t>
+        <w:t xml:space="preserve"> Chemistry provides a powerful lens through which we comprehend the interconnectedness of all matter, empowering us to address global challenges and shape the future of technology</w:t>
       </w:r>
       <w:r>
         <w:rPr>
-          <w:rFonts w:ascii="TimesNewToman" w:hAnsi="TimesNewToman"/>
+          <w:rFonts w:ascii="Times New Roman" w:hAnsi="Times New Roman"/>
+          <w:color w:val="000000"/>
+        </w:rPr>
+        <w:t>.</w:t>
+      </w:r>
+      <w:r>
+        <w:rPr>
+          <w:rFonts w:ascii="Times New Roman" w:hAnsi="Times New Roman"/>
+          <w:color w:val="000000"/>
+        </w:rPr>
+        <w:t xml:space="preserve"> Embracing the fascinating world of chemistry, we embark on an extraordinary adventure filled with wonder, discovery, and practical applications, ultimately enriching our understanding of the universe and our place within it</w:t>
+      </w:r>
+      <w:r>
+        <w:rPr>
+          <w:rFonts w:ascii="Times New Roman" w:hAnsi="Times New Roman"/>
           <w:color w:val="000000"/>
         </w:rPr>
         <w:t>.</w:t>
       </w:r>
     </w:p>
+    <w:p/>
     <w:sectPr>
       <w:pgSz w:w="12240" w:h="15840"/>
       <w:pgMar w:top="1440" w:right="1800" w:bottom="1440" w:left="1800" w:header="720" w:footer="720" w:gutter="0"/>
@@ -548,31 +540,31 @@
       </w:rPr>
     </w:lvl>
   </w:abstractNum>
-  <w:num w:numId="1" w16cid:durableId="1045258606">
+  <w:num w:numId="1" w16cid:durableId="1030648358">
     <w:abstractNumId w:val="8"/>
   </w:num>
-  <w:num w:numId="2" w16cid:durableId="488907630">
+  <w:num w:numId="2" w16cid:durableId="876357392">
     <w:abstractNumId w:val="6"/>
   </w:num>
-  <w:num w:numId="3" w16cid:durableId="215553590">
+  <w:num w:numId="3" w16cid:durableId="1205943879">
     <w:abstractNumId w:val="5"/>
   </w:num>
-  <w:num w:numId="4" w16cid:durableId="1587573249">
+  <w:num w:numId="4" w16cid:durableId="701394219">
     <w:abstractNumId w:val="4"/>
   </w:num>
-  <w:num w:numId="5" w16cid:durableId="689986615">
+  <w:num w:numId="5" w16cid:durableId="2104957155">
     <w:abstractNumId w:val="7"/>
   </w:num>
-  <w:num w:numId="6" w16cid:durableId="1779521415">
+  <w:num w:numId="6" w16cid:durableId="1103302780">
     <w:abstractNumId w:val="3"/>
   </w:num>
-  <w:num w:numId="7" w16cid:durableId="157574485">
+  <w:num w:numId="7" w16cid:durableId="1826236621">
     <w:abstractNumId w:val="2"/>
   </w:num>
-  <w:num w:numId="8" w16cid:durableId="2051912">
+  <w:num w:numId="8" w16cid:durableId="1553341879">
     <w:abstractNumId w:val="1"/>
   </w:num>
-  <w:num w:numId="9" w16cid:durableId="579215045">
+  <w:num w:numId="9" w16cid:durableId="1813936450">
     <w:abstractNumId w:val="0"/>
   </w:num>
 </w:numbering>
